--- a/templete/difficulty_assessment.docx
+++ b/templete/difficulty_assessment.docx
@@ -20,7 +20,47 @@
     </w:p>
     <w:p>
       <w:pPr>
-        <w:ind w:firstLine="420"/>
+        <w:rPr>
+          <w:rFonts w:hint="eastAsia"/>
+        </w:rPr>
+      </w:pPr>
+      <w:r>
+        <w:rPr>
+          <w:rFonts w:hint="eastAsia"/>
+          <w:b/>
+        </w:rPr>
+        <w:t>难度等级</w:t>
+      </w:r>
+      <w:r>
+        <w:rPr>
+          <w:rFonts w:hint="eastAsia"/>
+        </w:rPr>
+        <w:t>：</w:t>
+      </w:r>
+      <w:r>
+        <w:rPr>
+          <w:rFonts w:hint="eastAsia"/>
+        </w:rPr>
+        <w:t>{[</w:t>
+      </w:r>
+      <w:r>
+        <w:t>difficulty_level</w:t>
+      </w:r>
+      <w:r>
+        <w:rPr>
+          <w:rFonts w:hint="eastAsia"/>
+        </w:rPr>
+        <w:t>]}</w:t>
+      </w:r>
+      <w:r>
+        <w:rPr>
+          <w:rFonts w:hint="eastAsia"/>
+        </w:rPr>
+        <w:t>。</w:t>
+      </w:r>
+    </w:p>
+    <w:p>
+      <w:pPr>
         <w:rPr>
           <w:b/>
           <w:bCs/>
@@ -29,31 +69,44 @@
       <w:r>
         <w:rPr>
           <w:rFonts w:hint="eastAsia"/>
-        </w:rPr>
-        <w:t>难度等级：</w:t>
-      </w:r>
-      <w:r>
-        <w:rPr>
-          <w:rFonts w:hint="eastAsia"/>
-        </w:rPr>
-        <w:t>{[</w:t>
-      </w:r>
-      <w:proofErr w:type="spellStart"/>
-      <w:r>
-        <w:t>difficulty_level</w:t>
-      </w:r>
-      <w:proofErr w:type="spellEnd"/>
-      <w:r>
-        <w:rPr>
-          <w:rFonts w:hint="eastAsia"/>
-        </w:rPr>
-        <w:t>]}</w:t>
-      </w:r>
-    </w:p>
-    <w:p>
+          <w:b/>
+        </w:rPr>
+        <w:t>转诊意见</w:t>
+      </w:r>
+      <w:r>
+        <w:rPr>
+          <w:rFonts w:hint="eastAsia"/>
+        </w:rPr>
+        <w:t>：</w:t>
+      </w:r>
+      <w:r>
+        <w:rPr>
+          <w:rFonts w:hint="eastAsia"/>
+        </w:rPr>
+        <w:t>建议转诊到</w:t>
+      </w:r>
+      <w:r>
+        <w:rPr>
+          <w:rFonts w:hint="eastAsia"/>
+        </w:rPr>
+        <w:t>{[doctor_level]}</w:t>
+      </w:r>
+      <w:r>
+        <w:rPr>
+          <w:rFonts w:hint="eastAsia"/>
+        </w:rPr>
+        <w:t>级医师进行处理</w:t>
+      </w:r>
+      <w:r>
+        <w:rPr>
+          <w:rFonts w:hint="eastAsia"/>
+        </w:rPr>
+        <w:t>。</w:t>
+      </w:r>
       <w:bookmarkStart w:id="0" w:name="_GoBack"/>
       <w:bookmarkEnd w:id="0"/>
     </w:p>
+    <w:p/>
     <w:sectPr>
       <w:pgSz w:w="11906" w:h="16838"/>
       <w:pgMar w:top="1440" w:right="1800" w:bottom="1440" w:left="1800" w:header="851" w:footer="992" w:gutter="0"/>
